--- a/Assignments/Week07/Session02/ReadingQuestions.docx
+++ b/Assignments/Week07/Session02/ReadingQuestions.docx
@@ -7,20 +7,21 @@
         <w:spacing w:after="0" w:line="450" w:lineRule="atLeast"/>
         <w:outlineLvl w:val="0"/>
         <w:rPr>
-          <w:rFonts w:ascii="Helvetica" w:eastAsia="Times New Roman" w:hAnsi="Helvetica" w:cs="Helvetica"/>
+          <w:rFonts w:eastAsia="Times New Roman" w:cstheme="minorHAnsi"/>
           <w:kern w:val="36"/>
           <w:sz w:val="48"/>
           <w:szCs w:val="48"/>
         </w:rPr>
       </w:pPr>
+      <w:bookmarkStart w:id="0" w:name="_GoBack"/>
       <w:r>
         <w:rPr>
-          <w:rFonts w:ascii="Helvetica" w:eastAsia="Times New Roman" w:hAnsi="Helvetica" w:cs="Helvetica"/>
+          <w:rFonts w:eastAsia="Times New Roman" w:cstheme="minorHAnsi"/>
           <w:kern w:val="36"/>
           <w:sz w:val="48"/>
           <w:szCs w:val="48"/>
         </w:rPr>
-        <w:t>Week 3, Session 2</w:t>
+        <w:t>Week 7, Session 2</w:t>
       </w:r>
     </w:p>
     <w:p>
@@ -28,386 +29,396 @@
         <w:shd w:val="clear" w:color="auto" w:fill="FFFFFF"/>
         <w:spacing w:before="180" w:after="0" w:line="240" w:lineRule="auto"/>
         <w:rPr>
-          <w:rFonts w:ascii="Helvetica" w:eastAsia="Times New Roman" w:hAnsi="Helvetica" w:cs="Helvetica"/>
-          <w:color w:val="2D3B45"/>
-          <w:sz w:val="24"/>
-          <w:szCs w:val="24"/>
+          <w:rFonts w:eastAsia="Times New Roman" w:cstheme="minorHAnsi"/>
+          <w:color w:val="2D3B45"/>
+          <w:sz w:val="33"/>
+          <w:szCs w:val="33"/>
         </w:rPr>
       </w:pPr>
       <w:r>
         <w:rPr>
-          <w:rFonts w:ascii="Helvetica" w:eastAsia="Times New Roman" w:hAnsi="Helvetica" w:cs="Helvetica"/>
+          <w:rFonts w:eastAsia="Times New Roman" w:cstheme="minorHAnsi"/>
           <w:b/>
           <w:bCs/>
           <w:color w:val="2D3B45"/>
-          <w:sz w:val="24"/>
-          <w:szCs w:val="24"/>
-        </w:rPr>
-        <w:t>Sharda: 7.5 - 7.8; Articles: 1) Data modeling in the age of big data, 2) Dipping a toe into data lakes, 3) How analytics is transforming agriculture, 4) Big data and the creative destruction of today's business models.</w:t>
+          <w:sz w:val="33"/>
+          <w:szCs w:val="33"/>
+        </w:rPr>
+        <w:t>Sharda: 8.1 - 8.4; Articles: 1) The cure for ailing self-service BI, 2) Democratic analytics, 3) The shift to on-demand BI, 4) Data governance gamification, 5) Beyond the numbers: Building qualitative intelligence</w:t>
       </w:r>
     </w:p>
     <w:p>
       <w:pPr>
         <w:numPr>
           <w:ilvl w:val="0"/>
-          <w:numId w:val="2"/>
+          <w:numId w:val="3"/>
         </w:numPr>
         <w:shd w:val="clear" w:color="auto" w:fill="FFFFFF"/>
         <w:spacing w:before="100" w:beforeAutospacing="1" w:after="100" w:afterAutospacing="1" w:line="240" w:lineRule="auto"/>
         <w:ind w:left="375"/>
         <w:rPr>
-          <w:rFonts w:ascii="Helvetica" w:eastAsia="Times New Roman" w:hAnsi="Helvetica" w:cs="Helvetica"/>
-          <w:color w:val="2D3B45"/>
-          <w:sz w:val="24"/>
-          <w:szCs w:val="24"/>
+          <w:rFonts w:eastAsia="Times New Roman" w:cstheme="minorHAnsi"/>
+          <w:color w:val="2D3B45"/>
+          <w:sz w:val="33"/>
+          <w:szCs w:val="33"/>
         </w:rPr>
       </w:pPr>
       <w:r>
         <w:rPr>
-          <w:rFonts w:ascii="Helvetica" w:eastAsia="Times New Roman" w:hAnsi="Helvetica" w:cs="Helvetica"/>
-          <w:color w:val="2D3B45"/>
-          <w:sz w:val="24"/>
-          <w:szCs w:val="24"/>
-        </w:rPr>
-        <w:t>Discuss one or more applications of stream analytics, perpetual analytics or critical event processing.</w:t>
+          <w:rFonts w:eastAsia="Times New Roman" w:cstheme="minorHAnsi"/>
+          <w:color w:val="2D3B45"/>
+          <w:sz w:val="33"/>
+          <w:szCs w:val="33"/>
+        </w:rPr>
+        <w:t>Discuss your personal or professional experience with an IoT technology or application.</w:t>
       </w:r>
     </w:p>
     <w:p>
       <w:pPr>
         <w:numPr>
           <w:ilvl w:val="0"/>
-          <w:numId w:val="2"/>
+          <w:numId w:val="3"/>
         </w:numPr>
         <w:shd w:val="clear" w:color="auto" w:fill="FFFFFF"/>
         <w:spacing w:before="100" w:beforeAutospacing="1" w:after="100" w:afterAutospacing="1" w:line="240" w:lineRule="auto"/>
         <w:ind w:left="375"/>
         <w:rPr>
-          <w:rFonts w:ascii="Helvetica" w:eastAsia="Times New Roman" w:hAnsi="Helvetica" w:cs="Helvetica"/>
-          <w:color w:val="2D3B45"/>
-          <w:sz w:val="24"/>
-          <w:szCs w:val="24"/>
+          <w:rFonts w:eastAsia="Times New Roman" w:cstheme="minorHAnsi"/>
+          <w:color w:val="2D3B45"/>
+          <w:sz w:val="33"/>
+          <w:szCs w:val="33"/>
         </w:rPr>
       </w:pPr>
       <w:r>
         <w:rPr>
-          <w:rFonts w:ascii="Helvetica" w:eastAsia="Times New Roman" w:hAnsi="Helvetica" w:cs="Helvetica"/>
-          <w:color w:val="2D3B45"/>
-          <w:sz w:val="24"/>
-          <w:szCs w:val="24"/>
-        </w:rPr>
-        <w:t>What is data in-motion? Discuss a use case that relies on data in-motion. Identify the sources of data, and the actionable intelligence that could be derived from an analysis of the data.</w:t>
+          <w:rFonts w:eastAsia="Times New Roman" w:cstheme="minorHAnsi"/>
+          <w:color w:val="2D3B45"/>
+          <w:sz w:val="33"/>
+          <w:szCs w:val="33"/>
+        </w:rPr>
+        <w:t>Discuss some of the pros and cons of DaaS and AaaS?</w:t>
       </w:r>
     </w:p>
     <w:p>
       <w:pPr>
         <w:numPr>
           <w:ilvl w:val="0"/>
-          <w:numId w:val="2"/>
+          <w:numId w:val="3"/>
         </w:numPr>
         <w:shd w:val="clear" w:color="auto" w:fill="FFFFFF"/>
         <w:spacing w:before="100" w:beforeAutospacing="1" w:after="100" w:afterAutospacing="1" w:line="240" w:lineRule="auto"/>
         <w:ind w:left="375"/>
         <w:rPr>
-          <w:rFonts w:ascii="Helvetica" w:eastAsia="Times New Roman" w:hAnsi="Helvetica" w:cs="Helvetica"/>
-          <w:color w:val="2D3B45"/>
-          <w:sz w:val="24"/>
-          <w:szCs w:val="24"/>
+          <w:rFonts w:eastAsia="Times New Roman" w:cstheme="minorHAnsi"/>
+          <w:color w:val="2D3B45"/>
+          <w:sz w:val="33"/>
+          <w:szCs w:val="33"/>
         </w:rPr>
       </w:pPr>
       <w:r>
         <w:rPr>
-          <w:rFonts w:ascii="Helvetica" w:eastAsia="Times New Roman" w:hAnsi="Helvetica" w:cs="Helvetica"/>
-          <w:color w:val="2D3B45"/>
-          <w:sz w:val="24"/>
-          <w:szCs w:val="24"/>
-        </w:rPr>
-        <w:t>Is data modeling relevant or even feasible for NoSQL data storage technologies? Explain.</w:t>
+          <w:rFonts w:eastAsia="Times New Roman" w:cstheme="minorHAnsi"/>
+          <w:color w:val="2D3B45"/>
+          <w:sz w:val="33"/>
+          <w:szCs w:val="33"/>
+        </w:rPr>
+        <w:t>Research a company that offers location-based analytics and discuss one or more of its products/services.</w:t>
       </w:r>
     </w:p>
     <w:p>
       <w:pPr>
         <w:numPr>
           <w:ilvl w:val="0"/>
-          <w:numId w:val="2"/>
+          <w:numId w:val="3"/>
         </w:numPr>
         <w:shd w:val="clear" w:color="auto" w:fill="FFFFFF"/>
         <w:spacing w:before="100" w:beforeAutospacing="1" w:after="100" w:afterAutospacing="1" w:line="240" w:lineRule="auto"/>
         <w:ind w:left="375"/>
         <w:rPr>
-          <w:rFonts w:ascii="Helvetica" w:eastAsia="Times New Roman" w:hAnsi="Helvetica" w:cs="Helvetica"/>
-          <w:color w:val="2D3B45"/>
-          <w:sz w:val="24"/>
-          <w:szCs w:val="24"/>
-        </w:rPr>
-      </w:pPr>
-      <w:proofErr w:type="gramStart"/>
+          <w:rFonts w:eastAsia="Times New Roman" w:cstheme="minorHAnsi"/>
+          <w:color w:val="2D3B45"/>
+          <w:sz w:val="33"/>
+          <w:szCs w:val="33"/>
+        </w:rPr>
+      </w:pPr>
       <w:r>
         <w:rPr>
-          <w:rFonts w:ascii="Helvetica" w:eastAsia="Times New Roman" w:hAnsi="Helvetica" w:cs="Helvetica"/>
-          <w:color w:val="2D3B45"/>
-          <w:sz w:val="24"/>
-          <w:szCs w:val="24"/>
-        </w:rPr>
-        <w:t>Compare and contrast</w:t>
-      </w:r>
-      <w:proofErr w:type="gramEnd"/>
-      <w:r>
-        <w:rPr>
-          <w:rFonts w:ascii="Helvetica" w:eastAsia="Times New Roman" w:hAnsi="Helvetica" w:cs="Helvetica"/>
-          <w:color w:val="2D3B45"/>
-          <w:sz w:val="24"/>
-          <w:szCs w:val="24"/>
-        </w:rPr>
-        <w:t xml:space="preserve"> any two file/data formats (e.g., CSV, JSON, AVRO, Parquet, ORC) for storing data in a data lake.</w:t>
+          <w:rFonts w:eastAsia="Times New Roman" w:cstheme="minorHAnsi"/>
+          <w:color w:val="2D3B45"/>
+          <w:sz w:val="33"/>
+          <w:szCs w:val="33"/>
+        </w:rPr>
+        <w:t>Discuss some current or potential applications based on location data from mobile phones.</w:t>
       </w:r>
     </w:p>
     <w:p>
       <w:pPr>
         <w:numPr>
           <w:ilvl w:val="0"/>
-          <w:numId w:val="2"/>
+          <w:numId w:val="3"/>
         </w:numPr>
         <w:shd w:val="clear" w:color="auto" w:fill="FFFFFF"/>
         <w:spacing w:before="100" w:beforeAutospacing="1" w:after="100" w:afterAutospacing="1" w:line="240" w:lineRule="auto"/>
         <w:ind w:left="375"/>
         <w:rPr>
-          <w:rFonts w:ascii="Helvetica" w:eastAsia="Times New Roman" w:hAnsi="Helvetica" w:cs="Helvetica"/>
-          <w:color w:val="2D3B45"/>
-          <w:sz w:val="24"/>
-          <w:szCs w:val="24"/>
+          <w:rFonts w:eastAsia="Times New Roman" w:cstheme="minorHAnsi"/>
+          <w:color w:val="2D3B45"/>
+          <w:sz w:val="33"/>
+          <w:szCs w:val="33"/>
         </w:rPr>
       </w:pPr>
       <w:r>
         <w:rPr>
-          <w:rFonts w:ascii="Helvetica" w:eastAsia="Times New Roman" w:hAnsi="Helvetica" w:cs="Helvetica"/>
-          <w:color w:val="2D3B45"/>
-          <w:sz w:val="24"/>
-          <w:szCs w:val="24"/>
-        </w:rPr>
-        <w:t>According to one of the experts, it is important to expose "relevant portion of the lake to business and data analysts..."  Discuss.</w:t>
+          <w:rFonts w:eastAsia="Times New Roman" w:cstheme="minorHAnsi"/>
+          <w:color w:val="2D3B45"/>
+          <w:sz w:val="33"/>
+          <w:szCs w:val="33"/>
+        </w:rPr>
+        <w:t>What are the benefits and limitations of on-demand BI?</w:t>
       </w:r>
     </w:p>
     <w:p>
       <w:pPr>
         <w:numPr>
           <w:ilvl w:val="0"/>
-          <w:numId w:val="2"/>
+          <w:numId w:val="3"/>
         </w:numPr>
         <w:shd w:val="clear" w:color="auto" w:fill="FFFFFF"/>
         <w:spacing w:before="100" w:beforeAutospacing="1" w:after="100" w:afterAutospacing="1" w:line="240" w:lineRule="auto"/>
         <w:ind w:left="375"/>
         <w:rPr>
-          <w:rFonts w:ascii="Helvetica" w:eastAsia="Times New Roman" w:hAnsi="Helvetica" w:cs="Helvetica"/>
-          <w:color w:val="2D3B45"/>
-          <w:sz w:val="24"/>
-          <w:szCs w:val="24"/>
+          <w:rFonts w:eastAsia="Times New Roman" w:cstheme="minorHAnsi"/>
+          <w:color w:val="2D3B45"/>
+          <w:sz w:val="33"/>
+          <w:szCs w:val="33"/>
         </w:rPr>
       </w:pPr>
       <w:r>
         <w:rPr>
-          <w:rFonts w:ascii="Helvetica" w:eastAsia="Times New Roman" w:hAnsi="Helvetica" w:cs="Helvetica"/>
-          <w:color w:val="2D3B45"/>
-          <w:sz w:val="24"/>
-          <w:szCs w:val="24"/>
-        </w:rPr>
-        <w:t>How can organizations "stop the progression from data lake to data swamp"?</w:t>
+          <w:rFonts w:eastAsia="Times New Roman" w:cstheme="minorHAnsi"/>
+          <w:color w:val="2D3B45"/>
+          <w:sz w:val="33"/>
+          <w:szCs w:val="33"/>
+        </w:rPr>
+        <w:t>Debate the pros and cons of customizable vs. configurable solutions.</w:t>
       </w:r>
     </w:p>
     <w:p>
       <w:pPr>
         <w:numPr>
           <w:ilvl w:val="0"/>
-          <w:numId w:val="2"/>
+          <w:numId w:val="3"/>
         </w:numPr>
         <w:shd w:val="clear" w:color="auto" w:fill="FFFFFF"/>
         <w:spacing w:before="100" w:beforeAutospacing="1" w:after="100" w:afterAutospacing="1" w:line="240" w:lineRule="auto"/>
         <w:ind w:left="375"/>
         <w:rPr>
-          <w:rFonts w:ascii="Helvetica" w:eastAsia="Times New Roman" w:hAnsi="Helvetica" w:cs="Helvetica"/>
-          <w:color w:val="2D3B45"/>
-          <w:sz w:val="24"/>
-          <w:szCs w:val="24"/>
+          <w:rFonts w:eastAsia="Times New Roman" w:cstheme="minorHAnsi"/>
+          <w:color w:val="2D3B45"/>
+          <w:sz w:val="33"/>
+          <w:szCs w:val="33"/>
         </w:rPr>
       </w:pPr>
       <w:r>
         <w:rPr>
-          <w:rFonts w:ascii="Helvetica" w:eastAsia="Times New Roman" w:hAnsi="Helvetica" w:cs="Helvetica"/>
-          <w:color w:val="2D3B45"/>
-          <w:sz w:val="24"/>
-          <w:szCs w:val="24"/>
-        </w:rPr>
-        <w:t>Research and discuss a graph database.</w:t>
+          <w:rFonts w:eastAsia="Times New Roman" w:cstheme="minorHAnsi"/>
+          <w:color w:val="2D3B45"/>
+          <w:sz w:val="33"/>
+          <w:szCs w:val="33"/>
+        </w:rPr>
+        <w:t>Discuss your organization's experience with on-demand BI.</w:t>
       </w:r>
     </w:p>
     <w:p>
       <w:pPr>
         <w:numPr>
           <w:ilvl w:val="0"/>
-          <w:numId w:val="2"/>
+          <w:numId w:val="3"/>
         </w:numPr>
         <w:shd w:val="clear" w:color="auto" w:fill="FFFFFF"/>
         <w:spacing w:before="100" w:beforeAutospacing="1" w:after="100" w:afterAutospacing="1" w:line="240" w:lineRule="auto"/>
         <w:ind w:left="375"/>
         <w:rPr>
-          <w:rFonts w:ascii="Helvetica" w:eastAsia="Times New Roman" w:hAnsi="Helvetica" w:cs="Helvetica"/>
-          <w:color w:val="2D3B45"/>
-          <w:sz w:val="24"/>
-          <w:szCs w:val="24"/>
+          <w:rFonts w:eastAsia="Times New Roman" w:cstheme="minorHAnsi"/>
+          <w:color w:val="2D3B45"/>
+          <w:sz w:val="33"/>
+          <w:szCs w:val="33"/>
         </w:rPr>
       </w:pPr>
       <w:r>
         <w:rPr>
-          <w:rFonts w:ascii="Helvetica" w:eastAsia="Times New Roman" w:hAnsi="Helvetica" w:cs="Helvetica"/>
-          <w:color w:val="2D3B45"/>
-          <w:sz w:val="24"/>
-          <w:szCs w:val="24"/>
-        </w:rPr>
-        <w:t>Identify an industry (other than agriculture</w:t>
-      </w:r>
-      <w:r>
-        <w:rPr>
-          <w:rFonts w:ascii="Helvetica" w:eastAsia="Times New Roman" w:hAnsi="Helvetica" w:cs="Helvetica"/>
-          <w:color w:val="2D3B45"/>
-          <w:sz w:val="24"/>
-          <w:szCs w:val="24"/>
-        </w:rPr>
-        <w:t>) and</w:t>
-      </w:r>
-      <w:bookmarkStart w:id="0" w:name="_GoBack"/>
-      <w:bookmarkEnd w:id="0"/>
-      <w:r>
-        <w:rPr>
-          <w:rFonts w:ascii="Helvetica" w:eastAsia="Times New Roman" w:hAnsi="Helvetica" w:cs="Helvetica"/>
-          <w:color w:val="2D3B45"/>
-          <w:sz w:val="24"/>
-          <w:szCs w:val="24"/>
-        </w:rPr>
-        <w:t xml:space="preserve"> discuss how big data analytics is transforming it.</w:t>
+          <w:rFonts w:eastAsia="Times New Roman" w:cstheme="minorHAnsi"/>
+          <w:color w:val="2D3B45"/>
+          <w:sz w:val="33"/>
+          <w:szCs w:val="33"/>
+        </w:rPr>
+        <w:t>Discuss your own experiences with self-service BI (or, any other IT service).</w:t>
       </w:r>
     </w:p>
     <w:p>
       <w:pPr>
         <w:numPr>
           <w:ilvl w:val="0"/>
-          <w:numId w:val="2"/>
+          <w:numId w:val="3"/>
         </w:numPr>
         <w:shd w:val="clear" w:color="auto" w:fill="FFFFFF"/>
         <w:spacing w:before="100" w:beforeAutospacing="1" w:after="100" w:afterAutospacing="1" w:line="240" w:lineRule="auto"/>
         <w:ind w:left="375"/>
         <w:rPr>
-          <w:rFonts w:ascii="Helvetica" w:eastAsia="Times New Roman" w:hAnsi="Helvetica" w:cs="Helvetica"/>
-          <w:color w:val="2D3B45"/>
-          <w:sz w:val="24"/>
-          <w:szCs w:val="24"/>
+          <w:rFonts w:eastAsia="Times New Roman" w:cstheme="minorHAnsi"/>
+          <w:color w:val="2D3B45"/>
+          <w:sz w:val="33"/>
+          <w:szCs w:val="33"/>
         </w:rPr>
       </w:pPr>
       <w:r>
         <w:rPr>
-          <w:rFonts w:ascii="Helvetica" w:eastAsia="Times New Roman" w:hAnsi="Helvetica" w:cs="Helvetica"/>
-          <w:color w:val="2D3B45"/>
-          <w:sz w:val="24"/>
-          <w:szCs w:val="24"/>
-        </w:rPr>
-        <w:t>Discuss the role of big data analytics in Ag 3.0, the era of precision agriculture.</w:t>
+          <w:rFonts w:eastAsia="Times New Roman" w:cstheme="minorHAnsi"/>
+          <w:color w:val="2D3B45"/>
+          <w:sz w:val="33"/>
+          <w:szCs w:val="33"/>
+        </w:rPr>
+        <w:t>Discuss any experience you may have with "shadow IT".</w:t>
       </w:r>
     </w:p>
     <w:p>
       <w:pPr>
         <w:numPr>
           <w:ilvl w:val="0"/>
-          <w:numId w:val="2"/>
+          <w:numId w:val="3"/>
         </w:numPr>
         <w:shd w:val="clear" w:color="auto" w:fill="FFFFFF"/>
         <w:spacing w:before="100" w:beforeAutospacing="1" w:after="100" w:afterAutospacing="1" w:line="240" w:lineRule="auto"/>
         <w:ind w:left="375"/>
         <w:rPr>
-          <w:rFonts w:ascii="Helvetica" w:eastAsia="Times New Roman" w:hAnsi="Helvetica" w:cs="Helvetica"/>
-          <w:color w:val="2D3B45"/>
-          <w:sz w:val="24"/>
-          <w:szCs w:val="24"/>
+          <w:rFonts w:eastAsia="Times New Roman" w:cstheme="minorHAnsi"/>
+          <w:color w:val="2D3B45"/>
+          <w:sz w:val="33"/>
+          <w:szCs w:val="33"/>
         </w:rPr>
       </w:pPr>
       <w:r>
         <w:rPr>
-          <w:rFonts w:ascii="Helvetica" w:eastAsia="Times New Roman" w:hAnsi="Helvetica" w:cs="Helvetica"/>
-          <w:color w:val="2D3B45"/>
-          <w:sz w:val="24"/>
-          <w:szCs w:val="24"/>
-        </w:rPr>
-        <w:t xml:space="preserve">Identify and discuss </w:t>
-      </w:r>
-      <w:r>
-        <w:rPr>
-          <w:rFonts w:ascii="Helvetica" w:eastAsia="Times New Roman" w:hAnsi="Helvetica" w:cs="Helvetica"/>
-          <w:color w:val="2D3B45"/>
-          <w:sz w:val="24"/>
-          <w:szCs w:val="24"/>
-        </w:rPr>
-        <w:t>a company</w:t>
-      </w:r>
-      <w:r>
-        <w:rPr>
-          <w:rFonts w:ascii="Helvetica" w:eastAsia="Times New Roman" w:hAnsi="Helvetica" w:cs="Helvetica"/>
-          <w:color w:val="2D3B45"/>
-          <w:sz w:val="24"/>
-          <w:szCs w:val="24"/>
-        </w:rPr>
-        <w:t xml:space="preserve"> that enjoys a "data strategist" position in an industry.</w:t>
+          <w:rFonts w:eastAsia="Times New Roman" w:cstheme="minorHAnsi"/>
+          <w:color w:val="2D3B45"/>
+          <w:sz w:val="33"/>
+          <w:szCs w:val="33"/>
+        </w:rPr>
+        <w:t>Is a centralized BI center of excellence the cure for ailing self-service BI.  Why or why not? </w:t>
       </w:r>
     </w:p>
     <w:p>
       <w:pPr>
         <w:numPr>
           <w:ilvl w:val="0"/>
-          <w:numId w:val="2"/>
+          <w:numId w:val="3"/>
         </w:numPr>
         <w:shd w:val="clear" w:color="auto" w:fill="FFFFFF"/>
         <w:spacing w:before="100" w:beforeAutospacing="1" w:after="100" w:afterAutospacing="1" w:line="240" w:lineRule="auto"/>
         <w:ind w:left="375"/>
         <w:rPr>
-          <w:rFonts w:ascii="Helvetica" w:eastAsia="Times New Roman" w:hAnsi="Helvetica" w:cs="Helvetica"/>
-          <w:color w:val="2D3B45"/>
-          <w:sz w:val="24"/>
-          <w:szCs w:val="24"/>
+          <w:rFonts w:eastAsia="Times New Roman" w:cstheme="minorHAnsi"/>
+          <w:color w:val="2D3B45"/>
+          <w:sz w:val="33"/>
+          <w:szCs w:val="33"/>
         </w:rPr>
       </w:pPr>
       <w:r>
         <w:rPr>
-          <w:rFonts w:ascii="Helvetica" w:eastAsia="Times New Roman" w:hAnsi="Helvetica" w:cs="Helvetica"/>
-          <w:color w:val="2D3B45"/>
-          <w:sz w:val="24"/>
-          <w:szCs w:val="24"/>
-        </w:rPr>
-        <w:t>Research and discuss how a specific organization uses big data to improve its performance in one or more areas identified in Figure 4 (page 4 of Big Data and the creative...).</w:t>
+          <w:rFonts w:eastAsia="Times New Roman" w:cstheme="minorHAnsi"/>
+          <w:color w:val="2D3B45"/>
+          <w:sz w:val="33"/>
+          <w:szCs w:val="33"/>
+        </w:rPr>
+        <w:t>How can government institutions/agencies benefit from BI? Explain with examples.</w:t>
       </w:r>
     </w:p>
     <w:p>
       <w:pPr>
         <w:numPr>
           <w:ilvl w:val="0"/>
-          <w:numId w:val="2"/>
+          <w:numId w:val="3"/>
+        </w:numPr>
+        <w:shd w:val="clear" w:color="auto" w:fill="FFFFFF"/>
+        <w:spacing w:before="100" w:beforeAutospacing="1" w:after="100" w:afterAutospacing="1" w:line="240" w:lineRule="auto"/>
+        <w:ind w:left="375"/>
+        <w:rPr>
+          <w:rFonts w:eastAsia="Times New Roman" w:cstheme="minorHAnsi"/>
+          <w:color w:val="2D3B45"/>
+          <w:sz w:val="33"/>
+          <w:szCs w:val="33"/>
+        </w:rPr>
+      </w:pPr>
+      <w:r>
+        <w:rPr>
+          <w:rFonts w:eastAsia="Times New Roman" w:cstheme="minorHAnsi"/>
+          <w:color w:val="2D3B45"/>
+          <w:sz w:val="33"/>
+          <w:szCs w:val="33"/>
+        </w:rPr>
+        <w:t>Do you agree with the author’s recommendation for the gamification of data governance? Why or why not?</w:t>
+      </w:r>
+    </w:p>
+    <w:p>
+      <w:pPr>
+        <w:numPr>
+          <w:ilvl w:val="0"/>
+          <w:numId w:val="3"/>
+        </w:numPr>
+        <w:shd w:val="clear" w:color="auto" w:fill="FFFFFF"/>
+        <w:spacing w:before="100" w:beforeAutospacing="1" w:after="100" w:afterAutospacing="1" w:line="240" w:lineRule="auto"/>
+        <w:ind w:left="375"/>
+        <w:rPr>
+          <w:rFonts w:eastAsia="Times New Roman" w:cstheme="minorHAnsi"/>
+          <w:color w:val="2D3B45"/>
+          <w:sz w:val="33"/>
+          <w:szCs w:val="33"/>
+        </w:rPr>
+      </w:pPr>
+      <w:r>
+        <w:rPr>
+          <w:rFonts w:eastAsia="Times New Roman" w:cstheme="minorHAnsi"/>
+          <w:color w:val="2D3B45"/>
+          <w:sz w:val="33"/>
+          <w:szCs w:val="33"/>
+        </w:rPr>
+        <w:t>Discuss your own experience with the gamification of a work-related activity.</w:t>
+      </w:r>
+    </w:p>
+    <w:p>
+      <w:pPr>
+        <w:numPr>
+          <w:ilvl w:val="0"/>
+          <w:numId w:val="3"/>
         </w:numPr>
         <w:shd w:val="clear" w:color="auto" w:fill="FFFFFF"/>
         <w:spacing w:before="100" w:beforeAutospacing="1" w:after="0" w:line="240" w:lineRule="auto"/>
         <w:ind w:left="375"/>
         <w:rPr>
-          <w:rFonts w:ascii="Helvetica" w:eastAsia="Times New Roman" w:hAnsi="Helvetica" w:cs="Helvetica"/>
-          <w:color w:val="2D3B45"/>
-          <w:sz w:val="24"/>
-          <w:szCs w:val="24"/>
+          <w:rFonts w:eastAsia="Times New Roman" w:cstheme="minorHAnsi"/>
+          <w:color w:val="2D3B45"/>
+          <w:sz w:val="33"/>
+          <w:szCs w:val="33"/>
         </w:rPr>
       </w:pPr>
       <w:r>
         <w:rPr>
-          <w:rFonts w:ascii="Helvetica" w:eastAsia="Times New Roman" w:hAnsi="Helvetica" w:cs="Helvetica"/>
-          <w:color w:val="2D3B45"/>
-          <w:sz w:val="24"/>
-          <w:szCs w:val="24"/>
-        </w:rPr>
-        <w:t>In your opinion, what would be the optimal model for locating analytical personnel/groups within an organization? Explain.</w:t>
+          <w:rFonts w:eastAsia="Times New Roman" w:cstheme="minorHAnsi"/>
+          <w:color w:val="2D3B45"/>
+          <w:sz w:val="33"/>
+          <w:szCs w:val="33"/>
+        </w:rPr>
+        <w:t>According to the author, why is it important not to ignore/neglect qualitative intelligence in business education and practice? Do you agree with his arguments? Explain your answer.</w:t>
       </w:r>
     </w:p>
-    <w:p/>
+    <w:bookmarkEnd w:id="0"/>
+    <w:p>
+      <w:pPr>
+        <w:rPr>
+          <w:rFonts w:cstheme="minorHAnsi"/>
+        </w:rPr>
+      </w:pPr>
+    </w:p>
     <w:sectPr>
       <w:pgSz w:w="12240" w:h="15840"/>
       <w:pgMar w:top="1440" w:right="1440" w:bottom="1440" w:left="1440" w:header="720" w:footer="720" w:gutter="0"/>
@@ -646,11 +657,127 @@
       </w:pPr>
     </w:lvl>
   </w:abstractNum>
+  <w:abstractNum w:abstractNumId="2" w15:restartNumberingAfterBreak="0">
+    <w:nsid w:val="7BD02073"/>
+    <w:multiLevelType w:val="multilevel"/>
+    <w:tmpl w:val="2736C98E"/>
+    <w:lvl w:ilvl="0">
+      <w:start w:val="1"/>
+      <w:numFmt w:val="decimal"/>
+      <w:lvlText w:val="%1."/>
+      <w:lvlJc w:val="left"/>
+      <w:pPr>
+        <w:tabs>
+          <w:tab w:val="num" w:pos="720"/>
+        </w:tabs>
+        <w:ind w:left="720" w:hanging="360"/>
+      </w:pPr>
+    </w:lvl>
+    <w:lvl w:ilvl="1" w:tentative="1">
+      <w:start w:val="1"/>
+      <w:numFmt w:val="decimal"/>
+      <w:lvlText w:val="%2."/>
+      <w:lvlJc w:val="left"/>
+      <w:pPr>
+        <w:tabs>
+          <w:tab w:val="num" w:pos="1440"/>
+        </w:tabs>
+        <w:ind w:left="1440" w:hanging="360"/>
+      </w:pPr>
+    </w:lvl>
+    <w:lvl w:ilvl="2" w:tentative="1">
+      <w:start w:val="1"/>
+      <w:numFmt w:val="decimal"/>
+      <w:lvlText w:val="%3."/>
+      <w:lvlJc w:val="left"/>
+      <w:pPr>
+        <w:tabs>
+          <w:tab w:val="num" w:pos="2160"/>
+        </w:tabs>
+        <w:ind w:left="2160" w:hanging="360"/>
+      </w:pPr>
+    </w:lvl>
+    <w:lvl w:ilvl="3" w:tentative="1">
+      <w:start w:val="1"/>
+      <w:numFmt w:val="decimal"/>
+      <w:lvlText w:val="%4."/>
+      <w:lvlJc w:val="left"/>
+      <w:pPr>
+        <w:tabs>
+          <w:tab w:val="num" w:pos="2880"/>
+        </w:tabs>
+        <w:ind w:left="2880" w:hanging="360"/>
+      </w:pPr>
+    </w:lvl>
+    <w:lvl w:ilvl="4" w:tentative="1">
+      <w:start w:val="1"/>
+      <w:numFmt w:val="decimal"/>
+      <w:lvlText w:val="%5."/>
+      <w:lvlJc w:val="left"/>
+      <w:pPr>
+        <w:tabs>
+          <w:tab w:val="num" w:pos="3600"/>
+        </w:tabs>
+        <w:ind w:left="3600" w:hanging="360"/>
+      </w:pPr>
+    </w:lvl>
+    <w:lvl w:ilvl="5" w:tentative="1">
+      <w:start w:val="1"/>
+      <w:numFmt w:val="decimal"/>
+      <w:lvlText w:val="%6."/>
+      <w:lvlJc w:val="left"/>
+      <w:pPr>
+        <w:tabs>
+          <w:tab w:val="num" w:pos="4320"/>
+        </w:tabs>
+        <w:ind w:left="4320" w:hanging="360"/>
+      </w:pPr>
+    </w:lvl>
+    <w:lvl w:ilvl="6" w:tentative="1">
+      <w:start w:val="1"/>
+      <w:numFmt w:val="decimal"/>
+      <w:lvlText w:val="%7."/>
+      <w:lvlJc w:val="left"/>
+      <w:pPr>
+        <w:tabs>
+          <w:tab w:val="num" w:pos="5040"/>
+        </w:tabs>
+        <w:ind w:left="5040" w:hanging="360"/>
+      </w:pPr>
+    </w:lvl>
+    <w:lvl w:ilvl="7" w:tentative="1">
+      <w:start w:val="1"/>
+      <w:numFmt w:val="decimal"/>
+      <w:lvlText w:val="%8."/>
+      <w:lvlJc w:val="left"/>
+      <w:pPr>
+        <w:tabs>
+          <w:tab w:val="num" w:pos="5760"/>
+        </w:tabs>
+        <w:ind w:left="5760" w:hanging="360"/>
+      </w:pPr>
+    </w:lvl>
+    <w:lvl w:ilvl="8" w:tentative="1">
+      <w:start w:val="1"/>
+      <w:numFmt w:val="decimal"/>
+      <w:lvlText w:val="%9."/>
+      <w:lvlJc w:val="left"/>
+      <w:pPr>
+        <w:tabs>
+          <w:tab w:val="num" w:pos="6480"/>
+        </w:tabs>
+        <w:ind w:left="6480" w:hanging="360"/>
+      </w:pPr>
+    </w:lvl>
+  </w:abstractNum>
   <w:num w:numId="1">
     <w:abstractNumId w:val="1"/>
   </w:num>
   <w:num w:numId="2">
     <w:abstractNumId w:val="0"/>
+  </w:num>
+  <w:num w:numId="3">
+    <w:abstractNumId w:val="2"/>
   </w:num>
 </w:numbering>
 </file>
